--- a/docs/LANDIS-II Biomass Community Output v2.0 User Guide.docx
+++ b/docs/LANDIS-II Biomass Community Output v2.0 User Guide.docx
@@ -10,39 +10,19 @@
       <w:r>
         <w:t xml:space="preserve">LANDIS-II </w:t>
       </w:r>
-      <w:r>
-        <w:fldChar w:fldCharType="begin"/>
-      </w:r>
-      <w:r>
-        <w:instrText xml:space="preserve"> DOCPROPERTY  "Extension Name"  \* MERGEFORMAT </w:instrText>
-      </w:r>
-      <w:r>
-        <w:fldChar w:fldCharType="separate"/>
-      </w:r>
-      <w:r>
-        <w:t>Biomass Community Output</w:t>
-      </w:r>
-      <w:r>
-        <w:fldChar w:fldCharType="end"/>
-      </w:r>
+      <w:fldSimple w:instr=" DOCPROPERTY  &quot;Extension Name&quot;  \* MERGEFORMAT ">
+        <w:r>
+          <w:t>Biomass Community Output</w:t>
+        </w:r>
+      </w:fldSimple>
       <w:r>
         <w:t xml:space="preserve"> v</w:t>
       </w:r>
-      <w:r>
-        <w:fldChar w:fldCharType="begin"/>
-      </w:r>
-      <w:r>
-        <w:instrText xml:space="preserve"> DOCPROPERTY  "Extension Version"  \* MERGEFORMAT </w:instrText>
-      </w:r>
-      <w:r>
-        <w:fldChar w:fldCharType="separate"/>
-      </w:r>
-      <w:r>
-        <w:t>2.0</w:t>
-      </w:r>
-      <w:r>
-        <w:fldChar w:fldCharType="end"/>
-      </w:r>
+      <w:fldSimple w:instr=" DOCPROPERTY  &quot;Extension Version&quot;  \* MERGEFORMAT ">
+        <w:r>
+          <w:t>2.0</w:t>
+        </w:r>
+      </w:fldSimple>
     </w:p>
     <w:p>
       <w:pPr>
@@ -163,8 +143,6 @@
         <w:t>Table of Contents</w:t>
       </w:r>
     </w:p>
-    <w:bookmarkStart w:id="1" w:name="_GoBack"/>
-    <w:bookmarkEnd w:id="1"/>
     <w:p>
       <w:pPr>
         <w:pStyle w:val="TOC1"/>
@@ -1031,15 +1009,15 @@
       <w:pPr>
         <w:pStyle w:val="Heading1"/>
       </w:pPr>
-      <w:bookmarkStart w:id="2" w:name="_Toc102232953"/>
-      <w:bookmarkStart w:id="3" w:name="_Toc520725986"/>
+      <w:bookmarkStart w:id="1" w:name="_Toc102232953"/>
+      <w:bookmarkStart w:id="2" w:name="_Toc520725986"/>
       <w:r>
         <w:lastRenderedPageBreak/>
         <w:t>Introduction</w:t>
       </w:r>
       <w:bookmarkEnd w:id="0"/>
+      <w:bookmarkEnd w:id="1"/>
       <w:bookmarkEnd w:id="2"/>
-      <w:bookmarkEnd w:id="3"/>
     </w:p>
     <w:p>
       <w:pPr>
@@ -1048,29 +1026,46 @@
       <w:r>
         <w:t xml:space="preserve">This document describes the </w:t>
       </w:r>
-      <w:fldSimple w:instr=" DOCPROPERTY  &quot;Extension Name&quot;  \* MERGEFORMAT ">
-        <w:r>
-          <w:rPr>
-            <w:b/>
-            <w:bCs/>
-          </w:rPr>
-          <w:t xml:space="preserve">Biomass </w:t>
-        </w:r>
-        <w:r>
-          <w:rPr>
-            <w:b/>
-            <w:bCs/>
-          </w:rPr>
-          <w:t xml:space="preserve">Community </w:t>
-        </w:r>
-        <w:r>
-          <w:rPr>
-            <w:b/>
-            <w:bCs/>
-          </w:rPr>
-          <w:t>Output</w:t>
-        </w:r>
-      </w:fldSimple>
+      <w:r>
+        <w:fldChar w:fldCharType="begin"/>
+      </w:r>
+      <w:r>
+        <w:instrText xml:space="preserve"> D</w:instrText>
+      </w:r>
+      <w:r>
+        <w:instrText xml:space="preserve">OCPROPERTY  "Extension Name"  \* MERGEFORMAT </w:instrText>
+      </w:r>
+      <w:r>
+        <w:fldChar w:fldCharType="separate"/>
+      </w:r>
+      <w:r>
+        <w:rPr>
+          <w:b/>
+          <w:bCs/>
+        </w:rPr>
+        <w:t xml:space="preserve">Biomass </w:t>
+      </w:r>
+      <w:r>
+        <w:rPr>
+          <w:b/>
+          <w:bCs/>
+        </w:rPr>
+        <w:t xml:space="preserve">Community </w:t>
+      </w:r>
+      <w:r>
+        <w:rPr>
+          <w:b/>
+          <w:bCs/>
+        </w:rPr>
+        <w:t>Output</w:t>
+      </w:r>
+      <w:r>
+        <w:rPr>
+          <w:b/>
+          <w:bCs/>
+        </w:rPr>
+        <w:fldChar w:fldCharType="end"/>
+      </w:r>
       <w:r>
         <w:t xml:space="preserve"> extension for the LANDIS-II model.  Readers should read the </w:t>
       </w:r>
@@ -1129,23 +1124,23 @@
       <w:pPr>
         <w:pStyle w:val="Heading2"/>
       </w:pPr>
+      <w:bookmarkStart w:id="3" w:name="_Toc520725987"/>
       <w:bookmarkStart w:id="4" w:name="_Toc152241118"/>
-      <w:bookmarkStart w:id="5" w:name="_Toc520725987"/>
       <w:r>
         <w:t>Major Releases</w:t>
       </w:r>
-      <w:bookmarkEnd w:id="5"/>
+      <w:bookmarkEnd w:id="3"/>
     </w:p>
     <w:p>
       <w:pPr>
         <w:pStyle w:val="Heading3"/>
         <w:ind w:left="720" w:hanging="720"/>
       </w:pPr>
-      <w:bookmarkStart w:id="6" w:name="_Toc520725988"/>
+      <w:bookmarkStart w:id="5" w:name="_Toc520725988"/>
       <w:r>
         <w:t>Version 2.0</w:t>
       </w:r>
-      <w:bookmarkEnd w:id="6"/>
+      <w:bookmarkEnd w:id="5"/>
     </w:p>
     <w:p>
       <w:pPr>
@@ -1163,7 +1158,7 @@
         <w:pStyle w:val="Heading3"/>
         <w:ind w:left="720" w:hanging="720"/>
       </w:pPr>
-      <w:bookmarkStart w:id="7" w:name="_Toc520725989"/>
+      <w:bookmarkStart w:id="6" w:name="_Toc520725989"/>
       <w:r>
         <w:t>V</w:t>
       </w:r>
@@ -1177,56 +1172,56 @@
       <w:r>
         <w:t>0</w:t>
       </w:r>
+      <w:bookmarkEnd w:id="6"/>
+    </w:p>
+    <w:p>
+      <w:pPr>
+        <w:pStyle w:val="textbody"/>
+      </w:pPr>
+      <w:r>
+        <w:t>Initial Release</w:t>
+      </w:r>
+      <w:r>
+        <w:t>.</w:t>
+      </w:r>
+    </w:p>
+    <w:p>
+      <w:pPr>
+        <w:pStyle w:val="Heading2"/>
+      </w:pPr>
+      <w:bookmarkStart w:id="7" w:name="_Toc520725990"/>
+      <w:r>
+        <w:t>Minor Releases</w:t>
+      </w:r>
       <w:bookmarkEnd w:id="7"/>
     </w:p>
     <w:p>
       <w:pPr>
+        <w:pStyle w:val="Heading2"/>
+      </w:pPr>
+      <w:bookmarkStart w:id="8" w:name="_Toc520725991"/>
+      <w:r>
+        <w:t>Acknowledgements</w:t>
+      </w:r>
+      <w:bookmarkEnd w:id="8"/>
+    </w:p>
+    <w:p>
+      <w:pPr>
         <w:pStyle w:val="textbody"/>
       </w:pPr>
-      <w:r>
-        <w:t>Initial Release</w:t>
-      </w:r>
-      <w:r>
-        <w:t>.</w:t>
-      </w:r>
-    </w:p>
-    <w:p>
-      <w:pPr>
-        <w:pStyle w:val="Heading2"/>
-      </w:pPr>
-      <w:bookmarkStart w:id="8" w:name="_Toc520725990"/>
-      <w:r>
-        <w:t>Minor Releases</w:t>
-      </w:r>
-      <w:bookmarkEnd w:id="8"/>
-    </w:p>
-    <w:p>
-      <w:pPr>
-        <w:pStyle w:val="Heading2"/>
-      </w:pPr>
-      <w:bookmarkStart w:id="9" w:name="_Toc520725991"/>
-      <w:r>
-        <w:t>Acknowledgements</w:t>
-      </w:r>
-      <w:bookmarkEnd w:id="9"/>
-    </w:p>
-    <w:p>
-      <w:pPr>
-        <w:pStyle w:val="textbody"/>
-      </w:pPr>
     </w:p>
     <w:p>
       <w:pPr>
         <w:pStyle w:val="Heading1"/>
       </w:pPr>
-      <w:bookmarkStart w:id="10" w:name="_Toc102232959"/>
-      <w:bookmarkStart w:id="11" w:name="_Toc520725992"/>
+      <w:bookmarkStart w:id="9" w:name="_Toc102232959"/>
+      <w:bookmarkStart w:id="10" w:name="_Toc520725992"/>
       <w:r>
         <w:lastRenderedPageBreak/>
         <w:t>Input File</w:t>
       </w:r>
+      <w:bookmarkEnd w:id="9"/>
       <w:bookmarkEnd w:id="10"/>
-      <w:bookmarkEnd w:id="11"/>
     </w:p>
     <w:p>
       <w:pPr>
@@ -1250,65 +1245,65 @@
       <w:pPr>
         <w:pStyle w:val="Heading2"/>
       </w:pPr>
-      <w:bookmarkStart w:id="12" w:name="_Toc520725993"/>
-      <w:proofErr w:type="spellStart"/>
+      <w:bookmarkStart w:id="11" w:name="_Toc520725993"/>
       <w:r>
         <w:t>LandisData</w:t>
       </w:r>
+      <w:bookmarkEnd w:id="11"/>
+    </w:p>
+    <w:p>
+      <w:pPr>
+        <w:pStyle w:val="textbody"/>
+      </w:pPr>
+      <w:r>
+        <w:t>The first parameter is the title of the input file:</w:t>
+      </w:r>
+    </w:p>
+    <w:p>
+      <w:pPr>
+        <w:pStyle w:val="textinputfile"/>
+      </w:pPr>
+      <w:r>
+        <w:t>LandisData</w:t>
+      </w:r>
+      <w:r>
+        <w:tab/>
+        <w:t>“Output Biomass</w:t>
+      </w:r>
+      <w:r>
+        <w:t xml:space="preserve"> Community</w:t>
+      </w:r>
+      <w:bookmarkStart w:id="12" w:name="_GoBack"/>
       <w:bookmarkEnd w:id="12"/>
-      <w:proofErr w:type="spellEnd"/>
+      <w:r>
+        <w:t>”</w:t>
+      </w:r>
+    </w:p>
+    <w:p>
+      <w:pPr>
+        <w:pStyle w:val="Heading2"/>
+      </w:pPr>
+      <w:bookmarkStart w:id="13" w:name="_Toc520725994"/>
+      <w:r>
+        <w:t>Timestep</w:t>
+      </w:r>
+      <w:bookmarkEnd w:id="13"/>
     </w:p>
     <w:p>
       <w:pPr>
         <w:pStyle w:val="textbody"/>
       </w:pPr>
       <w:r>
-        <w:t>The first parameter is the title of the input file:</w:t>
+        <w:t>The second parameter is the time step in years.  For example:</w:t>
       </w:r>
     </w:p>
     <w:p>
       <w:pPr>
         <w:pStyle w:val="textinputfile"/>
       </w:pPr>
-      <w:proofErr w:type="spellStart"/>
-      <w:r>
-        <w:t>LandisData</w:t>
-      </w:r>
-      <w:proofErr w:type="spellEnd"/>
-      <w:r>
-        <w:tab/>
-        <w:t>“Output Biomass”</w:t>
-      </w:r>
-    </w:p>
-    <w:p>
-      <w:pPr>
-        <w:pStyle w:val="Heading2"/>
-      </w:pPr>
-      <w:bookmarkStart w:id="13" w:name="_Toc520725994"/>
-      <w:proofErr w:type="spellStart"/>
       <w:r>
         <w:t>Timestep</w:t>
       </w:r>
-      <w:bookmarkEnd w:id="13"/>
-      <w:proofErr w:type="spellEnd"/>
-    </w:p>
-    <w:p>
-      <w:pPr>
-        <w:pStyle w:val="textbody"/>
-      </w:pPr>
-      <w:r>
-        <w:t>The second parameter is the time step in years.  For example:</w:t>
-      </w:r>
-    </w:p>
-    <w:p>
-      <w:pPr>
-        <w:pStyle w:val="textinputfile"/>
-      </w:pPr>
-      <w:proofErr w:type="spellStart"/>
-      <w:r>
-        <w:t>Timestep</w:t>
-      </w:r>
-      <w:proofErr w:type="spellEnd"/>
       <w:r>
         <w:tab/>
         <w:t>15</w:t>
@@ -1461,42 +1456,19 @@
         <w:tab w:val="right" w:pos="9000"/>
       </w:tabs>
     </w:pPr>
-    <w:r>
-      <w:fldChar w:fldCharType="begin"/>
-    </w:r>
-    <w:r>
-      <w:instrText xml:space="preserve"> DOCPROPERTY  "Ext</w:instrText>
-    </w:r>
-    <w:r>
-      <w:instrText xml:space="preserve">ension Name"  \* MERGEFORMAT </w:instrText>
-    </w:r>
-    <w:r>
-      <w:fldChar w:fldCharType="separate"/>
-    </w:r>
-    <w:r>
-      <w:t>Biomass Community Output</w:t>
-    </w:r>
-    <w:r>
-      <w:fldChar w:fldCharType="end"/>
-    </w:r>
+    <w:fldSimple w:instr=" DOCPROPERTY  &quot;Extension Name&quot;  \* MERGEFORMAT ">
+      <w:r>
+        <w:t>Biomass Community Output</w:t>
+      </w:r>
+    </w:fldSimple>
     <w:r>
       <w:t xml:space="preserve"> v</w:t>
     </w:r>
-    <w:r>
-      <w:fldChar w:fldCharType="begin"/>
-    </w:r>
-    <w:r>
-      <w:instrText xml:space="preserve"> DOCPROPERTY  "Extension Version"  \* MERGEFORMAT </w:instrText>
-    </w:r>
-    <w:r>
-      <w:fldChar w:fldCharType="separate"/>
-    </w:r>
-    <w:r>
-      <w:t>2.0</w:t>
-    </w:r>
-    <w:r>
-      <w:fldChar w:fldCharType="end"/>
-    </w:r>
+    <w:fldSimple w:instr=" DOCPROPERTY  &quot;Extension Version&quot;  \* MERGEFORMAT ">
+      <w:r>
+        <w:t>2.0</w:t>
+      </w:r>
+    </w:fldSimple>
     <w:r>
       <w:t xml:space="preserve"> – User Guide</w:t>
     </w:r>

--- a/docs/LANDIS-II Biomass Community Output v2.0 User Guide.docx
+++ b/docs/LANDIS-II Biomass Community Output v2.0 User Guide.docx
@@ -10,19 +10,39 @@
       <w:r>
         <w:t xml:space="preserve">LANDIS-II </w:t>
       </w:r>
-      <w:fldSimple w:instr=" DOCPROPERTY  &quot;Extension Name&quot;  \* MERGEFORMAT ">
-        <w:r>
-          <w:t>Biomass Community Output</w:t>
-        </w:r>
-      </w:fldSimple>
+      <w:r>
+        <w:fldChar w:fldCharType="begin"/>
+      </w:r>
+      <w:r>
+        <w:instrText xml:space="preserve"> DOCPROPERTY  "Extension Name"  \* MERGEFORMAT </w:instrText>
+      </w:r>
+      <w:r>
+        <w:fldChar w:fldCharType="separate"/>
+      </w:r>
+      <w:r>
+        <w:t>Biomass Community Output</w:t>
+      </w:r>
+      <w:r>
+        <w:fldChar w:fldCharType="end"/>
+      </w:r>
       <w:r>
         <w:t xml:space="preserve"> v</w:t>
       </w:r>
-      <w:fldSimple w:instr=" DOCPROPERTY  &quot;Extension Version&quot;  \* MERGEFORMAT ">
-        <w:r>
-          <w:t>2.0</w:t>
-        </w:r>
-      </w:fldSimple>
+      <w:r>
+        <w:fldChar w:fldCharType="begin"/>
+      </w:r>
+      <w:r>
+        <w:instrText xml:space="preserve"> DOCPROPERTY  "Extension Version"  \* MERGEFORMAT </w:instrText>
+      </w:r>
+      <w:r>
+        <w:fldChar w:fldCharType="separate"/>
+      </w:r>
+      <w:r>
+        <w:t>2.0</w:t>
+      </w:r>
+      <w:r>
+        <w:fldChar w:fldCharType="end"/>
+      </w:r>
     </w:p>
     <w:p>
       <w:pPr>
@@ -86,7 +106,7 @@
         <w:rPr>
           <w:noProof/>
         </w:rPr>
-        <w:t>July 30, 2018</w:t>
+        <w:t>January 1, 2020</w:t>
       </w:r>
       <w:r>
         <w:rPr>
@@ -94,6 +114,8 @@
         </w:rPr>
         <w:fldChar w:fldCharType="end"/>
       </w:r>
+      <w:bookmarkStart w:id="1" w:name="_GoBack"/>
+      <w:bookmarkEnd w:id="1"/>
     </w:p>
     <w:p>
       <w:pPr>
@@ -1009,15 +1031,15 @@
       <w:pPr>
         <w:pStyle w:val="Heading1"/>
       </w:pPr>
-      <w:bookmarkStart w:id="1" w:name="_Toc102232953"/>
-      <w:bookmarkStart w:id="2" w:name="_Toc520725986"/>
+      <w:bookmarkStart w:id="2" w:name="_Toc102232953"/>
+      <w:bookmarkStart w:id="3" w:name="_Toc520725986"/>
       <w:r>
         <w:lastRenderedPageBreak/>
         <w:t>Introduction</w:t>
       </w:r>
       <w:bookmarkEnd w:id="0"/>
-      <w:bookmarkEnd w:id="1"/>
       <w:bookmarkEnd w:id="2"/>
+      <w:bookmarkEnd w:id="3"/>
     </w:p>
     <w:p>
       <w:pPr>
@@ -1026,46 +1048,29 @@
       <w:r>
         <w:t xml:space="preserve">This document describes the </w:t>
       </w:r>
-      <w:r>
-        <w:fldChar w:fldCharType="begin"/>
-      </w:r>
-      <w:r>
-        <w:instrText xml:space="preserve"> D</w:instrText>
-      </w:r>
-      <w:r>
-        <w:instrText xml:space="preserve">OCPROPERTY  "Extension Name"  \* MERGEFORMAT </w:instrText>
-      </w:r>
-      <w:r>
-        <w:fldChar w:fldCharType="separate"/>
-      </w:r>
-      <w:r>
-        <w:rPr>
-          <w:b/>
-          <w:bCs/>
-        </w:rPr>
-        <w:t xml:space="preserve">Biomass </w:t>
-      </w:r>
-      <w:r>
-        <w:rPr>
-          <w:b/>
-          <w:bCs/>
-        </w:rPr>
-        <w:t xml:space="preserve">Community </w:t>
-      </w:r>
-      <w:r>
-        <w:rPr>
-          <w:b/>
-          <w:bCs/>
-        </w:rPr>
-        <w:t>Output</w:t>
-      </w:r>
-      <w:r>
-        <w:rPr>
-          <w:b/>
-          <w:bCs/>
-        </w:rPr>
-        <w:fldChar w:fldCharType="end"/>
-      </w:r>
+      <w:fldSimple w:instr=" DOCPROPERTY  &quot;Extension Name&quot;  \* MERGEFORMAT ">
+        <w:r>
+          <w:rPr>
+            <w:b/>
+            <w:bCs/>
+          </w:rPr>
+          <w:t xml:space="preserve">Biomass </w:t>
+        </w:r>
+        <w:r>
+          <w:rPr>
+            <w:b/>
+            <w:bCs/>
+          </w:rPr>
+          <w:t xml:space="preserve">Community </w:t>
+        </w:r>
+        <w:r>
+          <w:rPr>
+            <w:b/>
+            <w:bCs/>
+          </w:rPr>
+          <w:t>Output</w:t>
+        </w:r>
+      </w:fldSimple>
       <w:r>
         <w:t xml:space="preserve"> extension for the LANDIS-II model.  Readers should read the </w:t>
       </w:r>
@@ -1091,56 +1096,122 @@
         <w:t xml:space="preserve">extension </w:t>
       </w:r>
       <w:r>
-        <w:t xml:space="preserve">described herein is fairly simple and produces </w:t>
+        <w:t xml:space="preserve">described herein is </w:t>
+      </w:r>
+      <w:proofErr w:type="gramStart"/>
+      <w:r>
+        <w:t>fairly simple</w:t>
+      </w:r>
+      <w:proofErr w:type="gramEnd"/>
+      <w:r>
+        <w:t xml:space="preserve"> and produces </w:t>
       </w:r>
       <w:r>
         <w:t xml:space="preserve">a text file and a map.  </w:t>
       </w:r>
+      <w:r>
+        <w:t xml:space="preserve">The extension </w:t>
+      </w:r>
+      <w:proofErr w:type="gramStart"/>
+      <w:r>
+        <w:t>was designed</w:t>
+      </w:r>
+      <w:proofErr w:type="gramEnd"/>
+      <w:r>
+        <w:t xml:space="preserve"> to generate initial community files that</w:t>
+      </w:r>
+      <w:r>
+        <w:t xml:space="preserve"> can be fed back into the model as a new initial community.  This can be useful in the contexts of gaming, virtual reality, and other circumstances.  </w:t>
+      </w:r>
+    </w:p>
+    <w:p>
+      <w:pPr>
+        <w:pStyle w:val="textbody"/>
+      </w:pPr>
       <w:r>
         <w:rPr>
           <w:b/>
         </w:rPr>
-        <w:t>The extension was designed to generate initial community files that can be fed back into the model.</w:t>
-      </w:r>
-      <w:r>
-        <w:t xml:space="preserve">  </w:t>
-      </w:r>
-    </w:p>
-    <w:p>
-      <w:pPr>
-        <w:pStyle w:val="textbody"/>
+        <w:t>The</w:t>
+      </w:r>
+      <w:r>
         <w:rPr>
           <w:b/>
         </w:rPr>
-      </w:pPr>
+        <w:t xml:space="preserve"> extension is </w:t>
+      </w:r>
       <w:r>
         <w:rPr>
           <w:b/>
         </w:rPr>
-        <w:t>These initial communities are compatible only with NECN v5 as they contain initial biomass information in parentheses.  Read the NECN User Guide to learn more.</w:t>
+        <w:t xml:space="preserve">compatible only with </w:t>
+      </w:r>
+      <w:r>
+        <w:rPr>
+          <w:b/>
+        </w:rPr>
+        <w:t xml:space="preserve">succession extensions that allow </w:t>
+      </w:r>
+      <w:r>
+        <w:rPr>
+          <w:b/>
+        </w:rPr>
+        <w:t xml:space="preserve">initial biomass information in parentheses.  </w:t>
+      </w:r>
+      <w:r>
+        <w:t xml:space="preserve">For example, the community:  </w:t>
+      </w:r>
+    </w:p>
+    <w:p>
+      <w:pPr>
+        <w:pStyle w:val="textbody"/>
+      </w:pPr>
+      <w:proofErr w:type="spellStart"/>
+      <w:r>
+        <w:t>RedMaple</w:t>
+      </w:r>
+      <w:proofErr w:type="spellEnd"/>
+      <w:r>
+        <w:t xml:space="preserve"> 10 (251) 50 (16318)  </w:t>
+      </w:r>
+    </w:p>
+    <w:p>
+      <w:pPr>
+        <w:pStyle w:val="textbody"/>
+      </w:pPr>
+      <w:r>
+        <w:t xml:space="preserve">Where (251) and (16318) indicate the initial biomass for that cohort.  To date, the NECN and </w:t>
+      </w:r>
+      <w:proofErr w:type="spellStart"/>
+      <w:r>
+        <w:t>PnET</w:t>
+      </w:r>
+      <w:proofErr w:type="spellEnd"/>
+      <w:r>
+        <w:t xml:space="preserve"> Succession extensions require or allow this format, respectively.  Biomass Succession does not.</w:t>
       </w:r>
     </w:p>
     <w:p>
       <w:pPr>
         <w:pStyle w:val="Heading2"/>
       </w:pPr>
-      <w:bookmarkStart w:id="3" w:name="_Toc520725987"/>
-      <w:bookmarkStart w:id="4" w:name="_Toc152241118"/>
+      <w:bookmarkStart w:id="4" w:name="_Toc520725987"/>
+      <w:bookmarkStart w:id="5" w:name="_Toc152241118"/>
       <w:r>
         <w:t>Major Releases</w:t>
       </w:r>
-      <w:bookmarkEnd w:id="3"/>
+      <w:bookmarkEnd w:id="4"/>
     </w:p>
     <w:p>
       <w:pPr>
         <w:pStyle w:val="Heading3"/>
         <w:ind w:left="720" w:hanging="720"/>
       </w:pPr>
-      <w:bookmarkStart w:id="5" w:name="_Toc520725988"/>
+      <w:bookmarkStart w:id="6" w:name="_Toc520725988"/>
       <w:r>
         <w:t>Version 2.0</w:t>
       </w:r>
-      <w:bookmarkEnd w:id="5"/>
+      <w:bookmarkEnd w:id="6"/>
     </w:p>
     <w:p>
       <w:pPr>
@@ -1158,21 +1229,21 @@
         <w:pStyle w:val="Heading3"/>
         <w:ind w:left="720" w:hanging="720"/>
       </w:pPr>
-      <w:bookmarkStart w:id="6" w:name="_Toc520725989"/>
+      <w:bookmarkStart w:id="7" w:name="_Toc520725989"/>
       <w:r>
         <w:t>V</w:t>
       </w:r>
       <w:r>
         <w:t xml:space="preserve">ersion </w:t>
       </w:r>
-      <w:bookmarkEnd w:id="4"/>
+      <w:bookmarkEnd w:id="5"/>
       <w:r>
         <w:t>1.</w:t>
       </w:r>
       <w:r>
         <w:t>0</w:t>
       </w:r>
-      <w:bookmarkEnd w:id="6"/>
+      <w:bookmarkEnd w:id="7"/>
     </w:p>
     <w:p>
       <w:pPr>
@@ -1189,21 +1260,21 @@
       <w:pPr>
         <w:pStyle w:val="Heading2"/>
       </w:pPr>
-      <w:bookmarkStart w:id="7" w:name="_Toc520725990"/>
+      <w:bookmarkStart w:id="8" w:name="_Toc520725990"/>
       <w:r>
         <w:t>Minor Releases</w:t>
       </w:r>
-      <w:bookmarkEnd w:id="7"/>
+      <w:bookmarkEnd w:id="8"/>
     </w:p>
     <w:p>
       <w:pPr>
         <w:pStyle w:val="Heading2"/>
       </w:pPr>
-      <w:bookmarkStart w:id="8" w:name="_Toc520725991"/>
+      <w:bookmarkStart w:id="9" w:name="_Toc520725991"/>
       <w:r>
         <w:t>Acknowledgements</w:t>
       </w:r>
-      <w:bookmarkEnd w:id="8"/>
+      <w:bookmarkEnd w:id="9"/>
     </w:p>
     <w:p>
       <w:pPr>
@@ -1214,21 +1285,29 @@
       <w:pPr>
         <w:pStyle w:val="Heading1"/>
       </w:pPr>
-      <w:bookmarkStart w:id="9" w:name="_Toc102232959"/>
-      <w:bookmarkStart w:id="10" w:name="_Toc520725992"/>
+      <w:bookmarkStart w:id="10" w:name="_Toc102232959"/>
+      <w:bookmarkStart w:id="11" w:name="_Toc520725992"/>
       <w:r>
         <w:lastRenderedPageBreak/>
         <w:t>Input File</w:t>
       </w:r>
-      <w:bookmarkEnd w:id="9"/>
       <w:bookmarkEnd w:id="10"/>
+      <w:bookmarkEnd w:id="11"/>
     </w:p>
     <w:p>
       <w:pPr>
         <w:pStyle w:val="textbody"/>
       </w:pPr>
       <w:r>
-        <w:t xml:space="preserve">The input parameters for this extension are specified in one input file.  This text file must comply with the general format requirements described in section 3.1 Text Input Files in the </w:t>
+        <w:t xml:space="preserve">The input parameters for this extension </w:t>
+      </w:r>
+      <w:proofErr w:type="gramStart"/>
+      <w:r>
+        <w:t>are specified</w:t>
+      </w:r>
+      <w:proofErr w:type="gramEnd"/>
+      <w:r>
+        <w:t xml:space="preserve"> in one input file.  This text file must comply with the general format requirements described in section 3.1 Text Input Files in the </w:t>
       </w:r>
       <w:r>
         <w:rPr>
@@ -1245,11 +1324,13 @@
       <w:pPr>
         <w:pStyle w:val="Heading2"/>
       </w:pPr>
-      <w:bookmarkStart w:id="11" w:name="_Toc520725993"/>
+      <w:bookmarkStart w:id="12" w:name="_Toc520725993"/>
+      <w:proofErr w:type="spellStart"/>
       <w:r>
         <w:t>LandisData</w:t>
       </w:r>
-      <w:bookmarkEnd w:id="11"/>
+      <w:bookmarkEnd w:id="12"/>
+      <w:proofErr w:type="spellEnd"/>
     </w:p>
     <w:p>
       <w:pPr>
@@ -1263,9 +1344,11 @@
       <w:pPr>
         <w:pStyle w:val="textinputfile"/>
       </w:pPr>
+      <w:proofErr w:type="spellStart"/>
       <w:r>
         <w:t>LandisData</w:t>
       </w:r>
+      <w:proofErr w:type="spellEnd"/>
       <w:r>
         <w:tab/>
         <w:t>“Output Biomass</w:t>
@@ -1273,8 +1356,6 @@
       <w:r>
         <w:t xml:space="preserve"> Community</w:t>
       </w:r>
-      <w:bookmarkStart w:id="12" w:name="_GoBack"/>
-      <w:bookmarkEnd w:id="12"/>
       <w:r>
         <w:t>”</w:t>
       </w:r>
@@ -1284,10 +1365,12 @@
         <w:pStyle w:val="Heading2"/>
       </w:pPr>
       <w:bookmarkStart w:id="13" w:name="_Toc520725994"/>
+      <w:proofErr w:type="spellStart"/>
       <w:r>
         <w:t>Timestep</w:t>
       </w:r>
       <w:bookmarkEnd w:id="13"/>
+      <w:proofErr w:type="spellEnd"/>
     </w:p>
     <w:p>
       <w:pPr>
@@ -1301,9 +1384,11 @@
       <w:pPr>
         <w:pStyle w:val="textinputfile"/>
       </w:pPr>
+      <w:proofErr w:type="spellStart"/>
       <w:r>
         <w:t>Timestep</w:t>
       </w:r>
+      <w:proofErr w:type="spellEnd"/>
       <w:r>
         <w:tab/>
         <w:t>15</w:t>
@@ -1456,19 +1541,42 @@
         <w:tab w:val="right" w:pos="9000"/>
       </w:tabs>
     </w:pPr>
-    <w:fldSimple w:instr=" DOCPROPERTY  &quot;Extension Name&quot;  \* MERGEFORMAT ">
-      <w:r>
-        <w:t>Biomass Community Output</w:t>
-      </w:r>
-    </w:fldSimple>
+    <w:r>
+      <w:fldChar w:fldCharType="begin"/>
+    </w:r>
+    <w:r>
+      <w:instrText xml:space="preserve"> DOCPROPERTY  "Extension Name"  \* MERGEFORMAT </w:instrText>
+    </w:r>
+    <w:r>
+      <w:fldChar w:fldCharType="separate"/>
+    </w:r>
+    <w:r>
+      <w:t>Biomass Community Output</w:t>
+    </w:r>
+    <w:r>
+      <w:fldChar w:fldCharType="end"/>
+    </w:r>
     <w:r>
       <w:t xml:space="preserve"> v</w:t>
     </w:r>
-    <w:fldSimple w:instr=" DOCPROPERTY  &quot;Extension Version&quot;  \* MERGEFORMAT ">
-      <w:r>
-        <w:t>2.0</w:t>
-      </w:r>
-    </w:fldSimple>
+    <w:r>
+      <w:fldChar w:fldCharType="begin"/>
+    </w:r>
+    <w:r>
+      <w:instrText xml:space="preserve"> DOCPROPERTY  "Extension Version"  </w:instrText>
+    </w:r>
+    <w:r>
+      <w:instrText xml:space="preserve">\* MERGEFORMAT </w:instrText>
+    </w:r>
+    <w:r>
+      <w:fldChar w:fldCharType="separate"/>
+    </w:r>
+    <w:r>
+      <w:t>2.0</w:t>
+    </w:r>
+    <w:r>
+      <w:fldChar w:fldCharType="end"/>
+    </w:r>
     <w:r>
       <w:t xml:space="preserve"> – User Guide</w:t>
     </w:r>

--- a/docs/LANDIS-II Biomass Community Output v2.0 User Guide.docx
+++ b/docs/LANDIS-II Biomass Community Output v2.0 User Guide.docx
@@ -10,39 +10,19 @@
       <w:r>
         <w:t xml:space="preserve">LANDIS-II </w:t>
       </w:r>
-      <w:r>
-        <w:fldChar w:fldCharType="begin"/>
-      </w:r>
-      <w:r>
-        <w:instrText xml:space="preserve"> DOCPROPERTY  "Extension Name"  \* MERGEFORMAT </w:instrText>
-      </w:r>
-      <w:r>
-        <w:fldChar w:fldCharType="separate"/>
-      </w:r>
-      <w:r>
-        <w:t>Biomass Community Output</w:t>
-      </w:r>
-      <w:r>
-        <w:fldChar w:fldCharType="end"/>
-      </w:r>
+      <w:fldSimple w:instr=" DOCPROPERTY  &quot;Extension Name&quot;  \* MERGEFORMAT ">
+        <w:r>
+          <w:t>Biomass Community Output</w:t>
+        </w:r>
+      </w:fldSimple>
       <w:r>
         <w:t xml:space="preserve"> v</w:t>
       </w:r>
-      <w:r>
-        <w:fldChar w:fldCharType="begin"/>
-      </w:r>
-      <w:r>
-        <w:instrText xml:space="preserve"> DOCPROPERTY  "Extension Version"  \* MERGEFORMAT </w:instrText>
-      </w:r>
-      <w:r>
-        <w:fldChar w:fldCharType="separate"/>
-      </w:r>
-      <w:r>
-        <w:t>2.0</w:t>
-      </w:r>
-      <w:r>
-        <w:fldChar w:fldCharType="end"/>
-      </w:r>
+      <w:fldSimple w:instr=" DOCPROPERTY  &quot;Extension Version&quot;  \* MERGEFORMAT ">
+        <w:r>
+          <w:t>2.0</w:t>
+        </w:r>
+      </w:fldSimple>
     </w:p>
     <w:p>
       <w:pPr>
@@ -114,8 +94,6 @@
         </w:rPr>
         <w:fldChar w:fldCharType="end"/>
       </w:r>
-      <w:bookmarkStart w:id="1" w:name="_GoBack"/>
-      <w:bookmarkEnd w:id="1"/>
     </w:p>
     <w:p>
       <w:pPr>
@@ -165,6 +143,8 @@
         <w:t>Table of Contents</w:t>
       </w:r>
     </w:p>
+    <w:bookmarkStart w:id="1" w:name="_GoBack"/>
+    <w:bookmarkEnd w:id="1"/>
     <w:p>
       <w:pPr>
         <w:pStyle w:val="TOC1"/>
@@ -212,7 +192,7 @@
         </w:rPr>
         <w:fldChar w:fldCharType="separate"/>
       </w:r>
-      <w:hyperlink w:anchor="_Toc520725986" w:history="1">
+      <w:hyperlink w:anchor="_Toc28845830" w:history="1">
         <w:r>
           <w:rPr>
             <w:rStyle w:val="Hyperlink"/>
@@ -258,7 +238,7 @@
             <w:noProof/>
             <w:webHidden/>
           </w:rPr>
-          <w:instrText xml:space="preserve"> PAGEREF _Toc520725986 \h </w:instrText>
+          <w:instrText xml:space="preserve"> PAGEREF _Toc28845830 \h </w:instrText>
         </w:r>
         <w:r>
           <w:rPr>
@@ -303,7 +283,7 @@
           <w:szCs w:val="22"/>
         </w:rPr>
       </w:pPr>
-      <w:hyperlink w:anchor="_Toc520725987" w:history="1">
+      <w:hyperlink w:anchor="_Toc28845831" w:history="1">
         <w:r>
           <w:rPr>
             <w:rStyle w:val="Hyperlink"/>
@@ -346,7 +326,7 @@
             <w:noProof/>
             <w:webHidden/>
           </w:rPr>
-          <w:instrText xml:space="preserve"> PAGEREF _Toc520725987 \h </w:instrText>
+          <w:instrText xml:space="preserve"> PAGEREF _Toc28845831 \h </w:instrText>
         </w:r>
         <w:r>
           <w:rPr>
@@ -393,7 +373,7 @@
           <w:szCs w:val="22"/>
         </w:rPr>
       </w:pPr>
-      <w:hyperlink w:anchor="_Toc520725988" w:history="1">
+      <w:hyperlink w:anchor="_Toc28845832" w:history="1">
         <w:r>
           <w:rPr>
             <w:rStyle w:val="Hyperlink"/>
@@ -438,7 +418,7 @@
             <w:noProof/>
             <w:webHidden/>
           </w:rPr>
-          <w:instrText xml:space="preserve"> PAGEREF _Toc520725988 \h </w:instrText>
+          <w:instrText xml:space="preserve"> PAGEREF _Toc28845832 \h </w:instrText>
         </w:r>
         <w:r>
           <w:rPr>
@@ -485,7 +465,7 @@
           <w:szCs w:val="22"/>
         </w:rPr>
       </w:pPr>
-      <w:hyperlink w:anchor="_Toc520725989" w:history="1">
+      <w:hyperlink w:anchor="_Toc28845833" w:history="1">
         <w:r>
           <w:rPr>
             <w:rStyle w:val="Hyperlink"/>
@@ -530,7 +510,7 @@
             <w:noProof/>
             <w:webHidden/>
           </w:rPr>
-          <w:instrText xml:space="preserve"> PAGEREF _Toc520725989 \h </w:instrText>
+          <w:instrText xml:space="preserve"> PAGEREF _Toc28845833 \h </w:instrText>
         </w:r>
         <w:r>
           <w:rPr>
@@ -575,7 +555,7 @@
           <w:szCs w:val="22"/>
         </w:rPr>
       </w:pPr>
-      <w:hyperlink w:anchor="_Toc520725990" w:history="1">
+      <w:hyperlink w:anchor="_Toc28845834" w:history="1">
         <w:r>
           <w:rPr>
             <w:rStyle w:val="Hyperlink"/>
@@ -618,95 +598,7 @@
             <w:noProof/>
             <w:webHidden/>
           </w:rPr>
-          <w:instrText xml:space="preserve"> PAGEREF _Toc520725990 \h </w:instrText>
-        </w:r>
-        <w:r>
-          <w:rPr>
-            <w:noProof/>
-            <w:webHidden/>
-          </w:rPr>
-        </w:r>
-        <w:r>
-          <w:rPr>
-            <w:noProof/>
-            <w:webHidden/>
-          </w:rPr>
-          <w:fldChar w:fldCharType="separate"/>
-        </w:r>
-        <w:r>
-          <w:rPr>
-            <w:noProof/>
-            <w:webHidden/>
-          </w:rPr>
-          <w:t>2</w:t>
-        </w:r>
-        <w:r>
-          <w:rPr>
-            <w:noProof/>
-            <w:webHidden/>
-          </w:rPr>
-          <w:fldChar w:fldCharType="end"/>
-        </w:r>
-      </w:hyperlink>
-    </w:p>
-    <w:p>
-      <w:pPr>
-        <w:pStyle w:val="TOC2"/>
-        <w:tabs>
-          <w:tab w:val="left" w:pos="720"/>
-          <w:tab w:val="right" w:leader="dot" w:pos="8976"/>
-        </w:tabs>
-        <w:rPr>
-          <w:rFonts w:asciiTheme="minorHAnsi" w:eastAsiaTheme="minorEastAsia" w:hAnsiTheme="minorHAnsi" w:cstheme="minorBidi"/>
-          <w:noProof/>
-          <w:sz w:val="22"/>
-          <w:szCs w:val="22"/>
-        </w:rPr>
-      </w:pPr>
-      <w:hyperlink w:anchor="_Toc520725991" w:history="1">
-        <w:r>
-          <w:rPr>
-            <w:rStyle w:val="Hyperlink"/>
-            <w:noProof/>
-          </w:rPr>
-          <w:t>1.3</w:t>
-        </w:r>
-        <w:r>
-          <w:rPr>
-            <w:rFonts w:asciiTheme="minorHAnsi" w:eastAsiaTheme="minorEastAsia" w:hAnsiTheme="minorHAnsi" w:cstheme="minorBidi"/>
-            <w:noProof/>
-            <w:sz w:val="22"/>
-            <w:szCs w:val="22"/>
-          </w:rPr>
-          <w:tab/>
-        </w:r>
-        <w:r>
-          <w:rPr>
-            <w:rStyle w:val="Hyperlink"/>
-            <w:noProof/>
-          </w:rPr>
-          <w:t>Acknowledgements</w:t>
-        </w:r>
-        <w:r>
-          <w:rPr>
-            <w:noProof/>
-            <w:webHidden/>
-          </w:rPr>
-          <w:tab/>
-        </w:r>
-        <w:r>
-          <w:rPr>
-            <w:noProof/>
-            <w:webHidden/>
-          </w:rPr>
-          <w:fldChar w:fldCharType="begin"/>
-        </w:r>
-        <w:r>
-          <w:rPr>
-            <w:noProof/>
-            <w:webHidden/>
-          </w:rPr>
-          <w:instrText xml:space="preserve"> PAGEREF _Toc520725991 \h </w:instrText>
+          <w:instrText xml:space="preserve"> PAGEREF _Toc28845834 \h </w:instrText>
         </w:r>
         <w:r>
           <w:rPr>
@@ -754,7 +646,7 @@
           <w:szCs w:val="22"/>
         </w:rPr>
       </w:pPr>
-      <w:hyperlink w:anchor="_Toc520725992" w:history="1">
+      <w:hyperlink w:anchor="_Toc28845835" w:history="1">
         <w:r>
           <w:rPr>
             <w:rStyle w:val="Hyperlink"/>
@@ -800,7 +692,7 @@
             <w:noProof/>
             <w:webHidden/>
           </w:rPr>
-          <w:instrText xml:space="preserve"> PAGEREF _Toc520725992 \h </w:instrText>
+          <w:instrText xml:space="preserve"> PAGEREF _Toc28845835 \h </w:instrText>
         </w:r>
         <w:r>
           <w:rPr>
@@ -845,7 +737,7 @@
           <w:szCs w:val="22"/>
         </w:rPr>
       </w:pPr>
-      <w:hyperlink w:anchor="_Toc520725993" w:history="1">
+      <w:hyperlink w:anchor="_Toc28845836" w:history="1">
         <w:r>
           <w:rPr>
             <w:rStyle w:val="Hyperlink"/>
@@ -888,7 +780,7 @@
             <w:noProof/>
             <w:webHidden/>
           </w:rPr>
-          <w:instrText xml:space="preserve"> PAGEREF _Toc520725993 \h </w:instrText>
+          <w:instrText xml:space="preserve"> PAGEREF _Toc28845836 \h </w:instrText>
         </w:r>
         <w:r>
           <w:rPr>
@@ -933,7 +825,7 @@
           <w:szCs w:val="22"/>
         </w:rPr>
       </w:pPr>
-      <w:hyperlink w:anchor="_Toc520725994" w:history="1">
+      <w:hyperlink w:anchor="_Toc28845837" w:history="1">
         <w:r>
           <w:rPr>
             <w:rStyle w:val="Hyperlink"/>
@@ -976,7 +868,7 @@
             <w:noProof/>
             <w:webHidden/>
           </w:rPr>
-          <w:instrText xml:space="preserve"> PAGEREF _Toc520725994 \h </w:instrText>
+          <w:instrText xml:space="preserve"> PAGEREF _Toc28845837 \h </w:instrText>
         </w:r>
         <w:r>
           <w:rPr>
@@ -997,6 +889,364 @@
             <w:webHidden/>
           </w:rPr>
           <w:t>3</w:t>
+        </w:r>
+        <w:r>
+          <w:rPr>
+            <w:noProof/>
+            <w:webHidden/>
+          </w:rPr>
+          <w:fldChar w:fldCharType="end"/>
+        </w:r>
+      </w:hyperlink>
+    </w:p>
+    <w:p>
+      <w:pPr>
+        <w:pStyle w:val="TOC1"/>
+        <w:tabs>
+          <w:tab w:val="left" w:pos="480"/>
+          <w:tab w:val="right" w:leader="dot" w:pos="8976"/>
+        </w:tabs>
+        <w:rPr>
+          <w:rFonts w:asciiTheme="minorHAnsi" w:eastAsiaTheme="minorEastAsia" w:hAnsiTheme="minorHAnsi" w:cstheme="minorBidi"/>
+          <w:b w:val="0"/>
+          <w:bCs w:val="0"/>
+          <w:caps w:val="0"/>
+          <w:noProof/>
+          <w:sz w:val="22"/>
+          <w:szCs w:val="22"/>
+        </w:rPr>
+      </w:pPr>
+      <w:hyperlink w:anchor="_Toc28845838" w:history="1">
+        <w:r>
+          <w:rPr>
+            <w:rStyle w:val="Hyperlink"/>
+            <w:noProof/>
+          </w:rPr>
+          <w:t>3</w:t>
+        </w:r>
+        <w:r>
+          <w:rPr>
+            <w:rFonts w:asciiTheme="minorHAnsi" w:eastAsiaTheme="minorEastAsia" w:hAnsiTheme="minorHAnsi" w:cstheme="minorBidi"/>
+            <w:b w:val="0"/>
+            <w:bCs w:val="0"/>
+            <w:caps w:val="0"/>
+            <w:noProof/>
+            <w:sz w:val="22"/>
+            <w:szCs w:val="22"/>
+          </w:rPr>
+          <w:tab/>
+        </w:r>
+        <w:r>
+          <w:rPr>
+            <w:rStyle w:val="Hyperlink"/>
+            <w:noProof/>
+          </w:rPr>
+          <w:t>Output Files</w:t>
+        </w:r>
+        <w:r>
+          <w:rPr>
+            <w:noProof/>
+            <w:webHidden/>
+          </w:rPr>
+          <w:tab/>
+        </w:r>
+        <w:r>
+          <w:rPr>
+            <w:noProof/>
+            <w:webHidden/>
+          </w:rPr>
+          <w:fldChar w:fldCharType="begin"/>
+        </w:r>
+        <w:r>
+          <w:rPr>
+            <w:noProof/>
+            <w:webHidden/>
+          </w:rPr>
+          <w:instrText xml:space="preserve"> PAGEREF _Toc28845838 \h </w:instrText>
+        </w:r>
+        <w:r>
+          <w:rPr>
+            <w:noProof/>
+            <w:webHidden/>
+          </w:rPr>
+        </w:r>
+        <w:r>
+          <w:rPr>
+            <w:noProof/>
+            <w:webHidden/>
+          </w:rPr>
+          <w:fldChar w:fldCharType="separate"/>
+        </w:r>
+        <w:r>
+          <w:rPr>
+            <w:noProof/>
+            <w:webHidden/>
+          </w:rPr>
+          <w:t>4</w:t>
+        </w:r>
+        <w:r>
+          <w:rPr>
+            <w:noProof/>
+            <w:webHidden/>
+          </w:rPr>
+          <w:fldChar w:fldCharType="end"/>
+        </w:r>
+      </w:hyperlink>
+    </w:p>
+    <w:p>
+      <w:pPr>
+        <w:pStyle w:val="TOC2"/>
+        <w:tabs>
+          <w:tab w:val="left" w:pos="720"/>
+          <w:tab w:val="right" w:leader="dot" w:pos="8976"/>
+        </w:tabs>
+        <w:rPr>
+          <w:rFonts w:asciiTheme="minorHAnsi" w:eastAsiaTheme="minorEastAsia" w:hAnsiTheme="minorHAnsi" w:cstheme="minorBidi"/>
+          <w:noProof/>
+          <w:sz w:val="22"/>
+          <w:szCs w:val="22"/>
+        </w:rPr>
+      </w:pPr>
+      <w:hyperlink w:anchor="_Toc28845839" w:history="1">
+        <w:r>
+          <w:rPr>
+            <w:rStyle w:val="Hyperlink"/>
+            <w:noProof/>
+          </w:rPr>
+          <w:t>3.1</w:t>
+        </w:r>
+        <w:r>
+          <w:rPr>
+            <w:rFonts w:asciiTheme="minorHAnsi" w:eastAsiaTheme="minorEastAsia" w:hAnsiTheme="minorHAnsi" w:cstheme="minorBidi"/>
+            <w:noProof/>
+            <w:sz w:val="22"/>
+            <w:szCs w:val="22"/>
+          </w:rPr>
+          <w:tab/>
+        </w:r>
+        <w:r>
+          <w:rPr>
+            <w:rStyle w:val="Hyperlink"/>
+            <w:noProof/>
+          </w:rPr>
+          <w:t>CSV File</w:t>
+        </w:r>
+        <w:r>
+          <w:rPr>
+            <w:noProof/>
+            <w:webHidden/>
+          </w:rPr>
+          <w:tab/>
+        </w:r>
+        <w:r>
+          <w:rPr>
+            <w:noProof/>
+            <w:webHidden/>
+          </w:rPr>
+          <w:fldChar w:fldCharType="begin"/>
+        </w:r>
+        <w:r>
+          <w:rPr>
+            <w:noProof/>
+            <w:webHidden/>
+          </w:rPr>
+          <w:instrText xml:space="preserve"> PAGEREF _Toc28845839 \h </w:instrText>
+        </w:r>
+        <w:r>
+          <w:rPr>
+            <w:noProof/>
+            <w:webHidden/>
+          </w:rPr>
+        </w:r>
+        <w:r>
+          <w:rPr>
+            <w:noProof/>
+            <w:webHidden/>
+          </w:rPr>
+          <w:fldChar w:fldCharType="separate"/>
+        </w:r>
+        <w:r>
+          <w:rPr>
+            <w:noProof/>
+            <w:webHidden/>
+          </w:rPr>
+          <w:t>4</w:t>
+        </w:r>
+        <w:r>
+          <w:rPr>
+            <w:noProof/>
+            <w:webHidden/>
+          </w:rPr>
+          <w:fldChar w:fldCharType="end"/>
+        </w:r>
+      </w:hyperlink>
+    </w:p>
+    <w:p>
+      <w:pPr>
+        <w:pStyle w:val="TOC2"/>
+        <w:tabs>
+          <w:tab w:val="left" w:pos="720"/>
+          <w:tab w:val="right" w:leader="dot" w:pos="8976"/>
+        </w:tabs>
+        <w:rPr>
+          <w:rFonts w:asciiTheme="minorHAnsi" w:eastAsiaTheme="minorEastAsia" w:hAnsiTheme="minorHAnsi" w:cstheme="minorBidi"/>
+          <w:noProof/>
+          <w:sz w:val="22"/>
+          <w:szCs w:val="22"/>
+        </w:rPr>
+      </w:pPr>
+      <w:hyperlink w:anchor="_Toc28845840" w:history="1">
+        <w:r>
+          <w:rPr>
+            <w:rStyle w:val="Hyperlink"/>
+            <w:noProof/>
+          </w:rPr>
+          <w:t>3.2</w:t>
+        </w:r>
+        <w:r>
+          <w:rPr>
+            <w:rFonts w:asciiTheme="minorHAnsi" w:eastAsiaTheme="minorEastAsia" w:hAnsiTheme="minorHAnsi" w:cstheme="minorBidi"/>
+            <w:noProof/>
+            <w:sz w:val="22"/>
+            <w:szCs w:val="22"/>
+          </w:rPr>
+          <w:tab/>
+        </w:r>
+        <w:r>
+          <w:rPr>
+            <w:rStyle w:val="Hyperlink"/>
+            <w:noProof/>
+          </w:rPr>
+          <w:t>TextFile</w:t>
+        </w:r>
+        <w:r>
+          <w:rPr>
+            <w:noProof/>
+            <w:webHidden/>
+          </w:rPr>
+          <w:tab/>
+        </w:r>
+        <w:r>
+          <w:rPr>
+            <w:noProof/>
+            <w:webHidden/>
+          </w:rPr>
+          <w:fldChar w:fldCharType="begin"/>
+        </w:r>
+        <w:r>
+          <w:rPr>
+            <w:noProof/>
+            <w:webHidden/>
+          </w:rPr>
+          <w:instrText xml:space="preserve"> PAGEREF _Toc28845840 \h </w:instrText>
+        </w:r>
+        <w:r>
+          <w:rPr>
+            <w:noProof/>
+            <w:webHidden/>
+          </w:rPr>
+        </w:r>
+        <w:r>
+          <w:rPr>
+            <w:noProof/>
+            <w:webHidden/>
+          </w:rPr>
+          <w:fldChar w:fldCharType="separate"/>
+        </w:r>
+        <w:r>
+          <w:rPr>
+            <w:noProof/>
+            <w:webHidden/>
+          </w:rPr>
+          <w:t>4</w:t>
+        </w:r>
+        <w:r>
+          <w:rPr>
+            <w:noProof/>
+            <w:webHidden/>
+          </w:rPr>
+          <w:fldChar w:fldCharType="end"/>
+        </w:r>
+      </w:hyperlink>
+    </w:p>
+    <w:p>
+      <w:pPr>
+        <w:pStyle w:val="TOC2"/>
+        <w:tabs>
+          <w:tab w:val="left" w:pos="720"/>
+          <w:tab w:val="right" w:leader="dot" w:pos="8976"/>
+        </w:tabs>
+        <w:rPr>
+          <w:rFonts w:asciiTheme="minorHAnsi" w:eastAsiaTheme="minorEastAsia" w:hAnsiTheme="minorHAnsi" w:cstheme="minorBidi"/>
+          <w:noProof/>
+          <w:sz w:val="22"/>
+          <w:szCs w:val="22"/>
+        </w:rPr>
+      </w:pPr>
+      <w:hyperlink w:anchor="_Toc28845841" w:history="1">
+        <w:r>
+          <w:rPr>
+            <w:rStyle w:val="Hyperlink"/>
+            <w:noProof/>
+          </w:rPr>
+          <w:t>3.3</w:t>
+        </w:r>
+        <w:r>
+          <w:rPr>
+            <w:rFonts w:asciiTheme="minorHAnsi" w:eastAsiaTheme="minorEastAsia" w:hAnsiTheme="minorHAnsi" w:cstheme="minorBidi"/>
+            <w:noProof/>
+            <w:sz w:val="22"/>
+            <w:szCs w:val="22"/>
+          </w:rPr>
+          <w:tab/>
+        </w:r>
+        <w:r>
+          <w:rPr>
+            <w:rStyle w:val="Hyperlink"/>
+            <w:noProof/>
+          </w:rPr>
+          <w:t>Map</w:t>
+        </w:r>
+        <w:r>
+          <w:rPr>
+            <w:noProof/>
+            <w:webHidden/>
+          </w:rPr>
+          <w:tab/>
+        </w:r>
+        <w:r>
+          <w:rPr>
+            <w:noProof/>
+            <w:webHidden/>
+          </w:rPr>
+          <w:fldChar w:fldCharType="begin"/>
+        </w:r>
+        <w:r>
+          <w:rPr>
+            <w:noProof/>
+            <w:webHidden/>
+          </w:rPr>
+          <w:instrText xml:space="preserve"> PAGEREF _Toc28845841 \h </w:instrText>
+        </w:r>
+        <w:r>
+          <w:rPr>
+            <w:noProof/>
+            <w:webHidden/>
+          </w:rPr>
+        </w:r>
+        <w:r>
+          <w:rPr>
+            <w:noProof/>
+            <w:webHidden/>
+          </w:rPr>
+          <w:fldChar w:fldCharType="separate"/>
+        </w:r>
+        <w:r>
+          <w:rPr>
+            <w:noProof/>
+            <w:webHidden/>
+          </w:rPr>
+          <w:t>4</w:t>
         </w:r>
         <w:r>
           <w:rPr>
@@ -1032,7 +1282,7 @@
         <w:pStyle w:val="Heading1"/>
       </w:pPr>
       <w:bookmarkStart w:id="2" w:name="_Toc102232953"/>
-      <w:bookmarkStart w:id="3" w:name="_Toc520725986"/>
+      <w:bookmarkStart w:id="3" w:name="_Toc28845830"/>
       <w:r>
         <w:lastRenderedPageBreak/>
         <w:t>Introduction</w:t>
@@ -1048,29 +1298,46 @@
       <w:r>
         <w:t xml:space="preserve">This document describes the </w:t>
       </w:r>
-      <w:fldSimple w:instr=" DOCPROPERTY  &quot;Extension Name&quot;  \* MERGEFORMAT ">
-        <w:r>
-          <w:rPr>
-            <w:b/>
-            <w:bCs/>
-          </w:rPr>
-          <w:t xml:space="preserve">Biomass </w:t>
-        </w:r>
-        <w:r>
-          <w:rPr>
-            <w:b/>
-            <w:bCs/>
-          </w:rPr>
-          <w:t xml:space="preserve">Community </w:t>
-        </w:r>
-        <w:r>
-          <w:rPr>
-            <w:b/>
-            <w:bCs/>
-          </w:rPr>
-          <w:t>Output</w:t>
-        </w:r>
-      </w:fldSimple>
+      <w:r>
+        <w:fldChar w:fldCharType="begin"/>
+      </w:r>
+      <w:r>
+        <w:instrText xml:space="preserve"> D</w:instrText>
+      </w:r>
+      <w:r>
+        <w:instrText xml:space="preserve">OCPROPERTY  "Extension Name"  \* MERGEFORMAT </w:instrText>
+      </w:r>
+      <w:r>
+        <w:fldChar w:fldCharType="separate"/>
+      </w:r>
+      <w:r>
+        <w:rPr>
+          <w:b/>
+          <w:bCs/>
+        </w:rPr>
+        <w:t xml:space="preserve">Biomass </w:t>
+      </w:r>
+      <w:r>
+        <w:rPr>
+          <w:b/>
+          <w:bCs/>
+        </w:rPr>
+        <w:t xml:space="preserve">Community </w:t>
+      </w:r>
+      <w:r>
+        <w:rPr>
+          <w:b/>
+          <w:bCs/>
+        </w:rPr>
+        <w:t>Output</w:t>
+      </w:r>
+      <w:r>
+        <w:rPr>
+          <w:b/>
+          <w:bCs/>
+        </w:rPr>
+        <w:fldChar w:fldCharType="end"/>
+      </w:r>
       <w:r>
         <w:t xml:space="preserve"> extension for the LANDIS-II model.  Readers should read the </w:t>
       </w:r>
@@ -1195,19 +1462,19 @@
       <w:pPr>
         <w:pStyle w:val="Heading2"/>
       </w:pPr>
-      <w:bookmarkStart w:id="4" w:name="_Toc520725987"/>
-      <w:bookmarkStart w:id="5" w:name="_Toc152241118"/>
+      <w:bookmarkStart w:id="4" w:name="_Toc152241118"/>
+      <w:bookmarkStart w:id="5" w:name="_Toc28845831"/>
       <w:r>
         <w:t>Major Releases</w:t>
       </w:r>
-      <w:bookmarkEnd w:id="4"/>
+      <w:bookmarkEnd w:id="5"/>
     </w:p>
     <w:p>
       <w:pPr>
         <w:pStyle w:val="Heading3"/>
         <w:ind w:left="720" w:hanging="720"/>
       </w:pPr>
-      <w:bookmarkStart w:id="6" w:name="_Toc520725988"/>
+      <w:bookmarkStart w:id="6" w:name="_Toc28845832"/>
       <w:r>
         <w:t>Version 2.0</w:t>
       </w:r>
@@ -1229,14 +1496,14 @@
         <w:pStyle w:val="Heading3"/>
         <w:ind w:left="720" w:hanging="720"/>
       </w:pPr>
-      <w:bookmarkStart w:id="7" w:name="_Toc520725989"/>
+      <w:bookmarkStart w:id="7" w:name="_Toc28845833"/>
       <w:r>
         <w:t>V</w:t>
       </w:r>
       <w:r>
         <w:t xml:space="preserve">ersion </w:t>
       </w:r>
-      <w:bookmarkEnd w:id="5"/>
+      <w:bookmarkEnd w:id="4"/>
       <w:r>
         <w:t>1.</w:t>
       </w:r>
@@ -1260,7 +1527,7 @@
       <w:pPr>
         <w:pStyle w:val="Heading2"/>
       </w:pPr>
-      <w:bookmarkStart w:id="8" w:name="_Toc520725990"/>
+      <w:bookmarkStart w:id="8" w:name="_Toc28845834"/>
       <w:r>
         <w:t>Minor Releases</w:t>
       </w:r>
@@ -1268,31 +1535,16 @@
     </w:p>
     <w:p>
       <w:pPr>
-        <w:pStyle w:val="Heading2"/>
-      </w:pPr>
-      <w:bookmarkStart w:id="9" w:name="_Toc520725991"/>
-      <w:r>
-        <w:t>Acknowledgements</w:t>
-      </w:r>
-      <w:bookmarkEnd w:id="9"/>
-    </w:p>
-    <w:p>
-      <w:pPr>
-        <w:pStyle w:val="textbody"/>
-      </w:pPr>
-    </w:p>
-    <w:p>
-      <w:pPr>
         <w:pStyle w:val="Heading1"/>
       </w:pPr>
-      <w:bookmarkStart w:id="10" w:name="_Toc102232959"/>
-      <w:bookmarkStart w:id="11" w:name="_Toc520725992"/>
+      <w:bookmarkStart w:id="9" w:name="_Toc102232959"/>
+      <w:bookmarkStart w:id="10" w:name="_Toc28845835"/>
       <w:r>
         <w:lastRenderedPageBreak/>
         <w:t>Input File</w:t>
       </w:r>
+      <w:bookmarkEnd w:id="9"/>
       <w:bookmarkEnd w:id="10"/>
-      <w:bookmarkEnd w:id="11"/>
     </w:p>
     <w:p>
       <w:pPr>
@@ -1324,10 +1576,50 @@
       <w:pPr>
         <w:pStyle w:val="Heading2"/>
       </w:pPr>
-      <w:bookmarkStart w:id="12" w:name="_Toc520725993"/>
+      <w:bookmarkStart w:id="11" w:name="_Toc28845836"/>
       <w:proofErr w:type="spellStart"/>
       <w:r>
         <w:t>LandisData</w:t>
+      </w:r>
+      <w:bookmarkEnd w:id="11"/>
+      <w:proofErr w:type="spellEnd"/>
+    </w:p>
+    <w:p>
+      <w:pPr>
+        <w:pStyle w:val="textbody"/>
+      </w:pPr>
+      <w:r>
+        <w:t>The first parameter is the title of the input file:</w:t>
+      </w:r>
+    </w:p>
+    <w:p>
+      <w:pPr>
+        <w:pStyle w:val="textinputfile"/>
+      </w:pPr>
+      <w:proofErr w:type="spellStart"/>
+      <w:r>
+        <w:t>LandisData</w:t>
+      </w:r>
+      <w:proofErr w:type="spellEnd"/>
+      <w:r>
+        <w:tab/>
+        <w:t>“Output Biomass</w:t>
+      </w:r>
+      <w:r>
+        <w:t xml:space="preserve"> Community</w:t>
+      </w:r>
+      <w:r>
+        <w:t>”</w:t>
+      </w:r>
+    </w:p>
+    <w:p>
+      <w:pPr>
+        <w:pStyle w:val="Heading2"/>
+      </w:pPr>
+      <w:bookmarkStart w:id="12" w:name="_Toc28845837"/>
+      <w:proofErr w:type="spellStart"/>
+      <w:r>
+        <w:t>Timestep</w:t>
       </w:r>
       <w:bookmarkEnd w:id="12"/>
       <w:proofErr w:type="spellEnd"/>
@@ -1337,46 +1629,6 @@
         <w:pStyle w:val="textbody"/>
       </w:pPr>
       <w:r>
-        <w:t>The first parameter is the title of the input file:</w:t>
-      </w:r>
-    </w:p>
-    <w:p>
-      <w:pPr>
-        <w:pStyle w:val="textinputfile"/>
-      </w:pPr>
-      <w:proofErr w:type="spellStart"/>
-      <w:r>
-        <w:t>LandisData</w:t>
-      </w:r>
-      <w:proofErr w:type="spellEnd"/>
-      <w:r>
-        <w:tab/>
-        <w:t>“Output Biomass</w:t>
-      </w:r>
-      <w:r>
-        <w:t xml:space="preserve"> Community</w:t>
-      </w:r>
-      <w:r>
-        <w:t>”</w:t>
-      </w:r>
-    </w:p>
-    <w:p>
-      <w:pPr>
-        <w:pStyle w:val="Heading2"/>
-      </w:pPr>
-      <w:bookmarkStart w:id="13" w:name="_Toc520725994"/>
-      <w:proofErr w:type="spellStart"/>
-      <w:r>
-        <w:t>Timestep</w:t>
-      </w:r>
-      <w:bookmarkEnd w:id="13"/>
-      <w:proofErr w:type="spellEnd"/>
-    </w:p>
-    <w:p>
-      <w:pPr>
-        <w:pStyle w:val="textbody"/>
-      </w:pPr>
-      <w:r>
         <w:t>The second parameter is the time step in years.  For example:</w:t>
       </w:r>
     </w:p>
@@ -1393,6 +1645,130 @@
         <w:tab/>
         <w:t>15</w:t>
       </w:r>
+    </w:p>
+    <w:p>
+      <w:pPr>
+        <w:pStyle w:val="textinputfile"/>
+      </w:pPr>
+    </w:p>
+    <w:p>
+      <w:pPr>
+        <w:pStyle w:val="Heading1"/>
+      </w:pPr>
+      <w:bookmarkStart w:id="13" w:name="_Toc28845838"/>
+      <w:r>
+        <w:lastRenderedPageBreak/>
+        <w:t>Output</w:t>
+      </w:r>
+      <w:r>
+        <w:t xml:space="preserve"> File</w:t>
+      </w:r>
+      <w:r>
+        <w:t>s</w:t>
+      </w:r>
+      <w:bookmarkEnd w:id="13"/>
+    </w:p>
+    <w:p>
+      <w:pPr>
+        <w:pStyle w:val="Heading2"/>
+      </w:pPr>
+      <w:bookmarkStart w:id="14" w:name="_Toc28845839"/>
+      <w:r>
+        <w:t>CSV File</w:t>
+      </w:r>
+      <w:bookmarkEnd w:id="14"/>
+    </w:p>
+    <w:p>
+      <w:pPr>
+        <w:pStyle w:val="textbody"/>
+      </w:pPr>
+      <w:r>
+        <w:t xml:space="preserve">A CSV file is created with all data, in the format:  </w:t>
+      </w:r>
+      <w:proofErr w:type="spellStart"/>
+      <w:r>
+        <w:t>MapCode</w:t>
+      </w:r>
+      <w:proofErr w:type="spellEnd"/>
+      <w:r>
+        <w:t xml:space="preserve">, Species Name, Cohort Age, </w:t>
+      </w:r>
+      <w:proofErr w:type="gramStart"/>
+      <w:r>
+        <w:t>Cohort</w:t>
+      </w:r>
+      <w:proofErr w:type="gramEnd"/>
+      <w:r>
+        <w:t xml:space="preserve"> Biomass.  The CSV </w:t>
+      </w:r>
+      <w:proofErr w:type="gramStart"/>
+      <w:r>
+        <w:t>is designed to be used</w:t>
+      </w:r>
+      <w:proofErr w:type="gramEnd"/>
+      <w:r>
+        <w:t xml:space="preserve"> in any analysis that requires a full accounting of cohort data.</w:t>
+      </w:r>
+    </w:p>
+    <w:p>
+      <w:pPr>
+        <w:pStyle w:val="Heading2"/>
+      </w:pPr>
+      <w:bookmarkStart w:id="15" w:name="_Toc28845840"/>
+      <w:proofErr w:type="spellStart"/>
+      <w:r>
+        <w:t>TextFile</w:t>
+      </w:r>
+      <w:bookmarkEnd w:id="15"/>
+      <w:proofErr w:type="spellEnd"/>
+    </w:p>
+    <w:p>
+      <w:pPr>
+        <w:pStyle w:val="textbody"/>
+      </w:pPr>
+      <w:r>
+        <w:t>A text file is created that can be used as an initial community.</w:t>
+      </w:r>
+    </w:p>
+    <w:p>
+      <w:pPr>
+        <w:pStyle w:val="Heading2"/>
+      </w:pPr>
+      <w:bookmarkStart w:id="16" w:name="_Toc28845841"/>
+      <w:r>
+        <w:t>Map</w:t>
+      </w:r>
+      <w:bookmarkEnd w:id="16"/>
+    </w:p>
+    <w:p>
+      <w:pPr>
+        <w:pStyle w:val="textbody"/>
+      </w:pPr>
+      <w:r>
+        <w:t xml:space="preserve">A </w:t>
+      </w:r>
+      <w:r>
+        <w:t xml:space="preserve">map </w:t>
+      </w:r>
+      <w:r>
+        <w:t xml:space="preserve">file </w:t>
+      </w:r>
+      <w:r>
+        <w:t xml:space="preserve">(*.IMG) </w:t>
+      </w:r>
+      <w:r>
+        <w:t>is created that can be used as an initial community.</w:t>
+      </w:r>
+    </w:p>
+    <w:p>
+      <w:pPr>
+        <w:pStyle w:val="textbody"/>
+      </w:pPr>
+    </w:p>
+    <w:p>
+      <w:pPr>
+        <w:pStyle w:val="textinputfile"/>
+      </w:pPr>
     </w:p>
     <w:sectPr>
       <w:headerReference w:type="default" r:id="rId8"/>
@@ -1472,7 +1848,7 @@
         <w:rFonts w:ascii="Arial" w:hAnsi="Arial" w:cs="Arial"/>
         <w:noProof/>
       </w:rPr>
-      <w:t>3</w:t>
+      <w:t>4</w:t>
     </w:r>
     <w:r>
       <w:rPr>
@@ -1541,42 +1917,19 @@
         <w:tab w:val="right" w:pos="9000"/>
       </w:tabs>
     </w:pPr>
-    <w:r>
-      <w:fldChar w:fldCharType="begin"/>
-    </w:r>
-    <w:r>
-      <w:instrText xml:space="preserve"> DOCPROPERTY  "Extension Name"  \* MERGEFORMAT </w:instrText>
-    </w:r>
-    <w:r>
-      <w:fldChar w:fldCharType="separate"/>
-    </w:r>
-    <w:r>
-      <w:t>Biomass Community Output</w:t>
-    </w:r>
-    <w:r>
-      <w:fldChar w:fldCharType="end"/>
-    </w:r>
+    <w:fldSimple w:instr=" DOCPROPERTY  &quot;Extension Name&quot;  \* MERGEFORMAT ">
+      <w:r>
+        <w:t>Biomass Community Output</w:t>
+      </w:r>
+    </w:fldSimple>
     <w:r>
       <w:t xml:space="preserve"> v</w:t>
     </w:r>
-    <w:r>
-      <w:fldChar w:fldCharType="begin"/>
-    </w:r>
-    <w:r>
-      <w:instrText xml:space="preserve"> DOCPROPERTY  "Extension Version"  </w:instrText>
-    </w:r>
-    <w:r>
-      <w:instrText xml:space="preserve">\* MERGEFORMAT </w:instrText>
-    </w:r>
-    <w:r>
-      <w:fldChar w:fldCharType="separate"/>
-    </w:r>
-    <w:r>
-      <w:t>2.0</w:t>
-    </w:r>
-    <w:r>
-      <w:fldChar w:fldCharType="end"/>
-    </w:r>
+    <w:fldSimple w:instr=" DOCPROPERTY  &quot;Extension Version&quot;  \* MERGEFORMAT ">
+      <w:r>
+        <w:t>2.0</w:t>
+      </w:r>
+    </w:fldSimple>
     <w:r>
       <w:t xml:space="preserve"> – User Guide</w:t>
     </w:r>
